--- a/document/校校XMPP聊天内容定义规则.docx
+++ b/document/校校XMPP聊天内容定义规则.docx
@@ -1058,7 +1058,7 @@
         <w:adjustRightInd w:val="0"/>
         <w:jc w:val="left"/>
         <w:rPr>
-          <w:rFonts w:ascii="Menlo Regular" w:eastAsia="Heiti SC Light" w:hAnsi="Menlo Regular" w:cs="Menlo Regular"/>
+          <w:rFonts w:ascii="Heiti SC Light" w:eastAsia="Heiti SC Light" w:hAnsi="Menlo Regular" w:cs="Heiti SC Light" w:hint="eastAsia"/>
           <w:color w:val="007400"/>
           <w:kern w:val="0"/>
           <w:sz w:val="22"/>
@@ -1241,6 +1241,150 @@
         </w:rPr>
         <w:t>，是相同的</w:t>
       </w:r>
+    </w:p>
+    <w:p>
+      <w:pPr>
+        <w:widowControl/>
+        <w:tabs>
+          <w:tab w:val="left" w:pos="529"/>
+        </w:tabs>
+        <w:autoSpaceDE w:val="0"/>
+        <w:autoSpaceDN w:val="0"/>
+        <w:adjustRightInd w:val="0"/>
+        <w:jc w:val="left"/>
+        <w:rPr>
+          <w:rFonts w:ascii="Heiti SC Light" w:eastAsia="Heiti SC Light" w:hAnsi="Menlo Regular" w:cs="Heiti SC Light" w:hint="eastAsia"/>
+          <w:color w:val="007400"/>
+          <w:kern w:val="0"/>
+          <w:sz w:val="22"/>
+          <w:szCs w:val="22"/>
+        </w:rPr>
+      </w:pPr>
+      <w:r>
+        <w:rPr>
+          <w:rFonts w:ascii="Heiti SC Light" w:eastAsia="Heiti SC Light" w:hAnsi="Menlo Regular" w:cs="Heiti SC Light" w:hint="eastAsia"/>
+          <w:color w:val="007400"/>
+          <w:kern w:val="0"/>
+          <w:sz w:val="22"/>
+          <w:szCs w:val="22"/>
+        </w:rPr>
+        <w:t xml:space="preserve"> 用 </w:t>
+      </w:r>
+      <w:proofErr w:type="spellStart"/>
+      <w:r>
+        <w:rPr>
+          <w:rFonts w:ascii="Heiti SC Light" w:eastAsia="Heiti SC Light" w:hAnsi="Menlo Regular" w:cs="Heiti SC Light"/>
+          <w:color w:val="007400"/>
+          <w:kern w:val="0"/>
+          <w:sz w:val="22"/>
+          <w:szCs w:val="22"/>
+        </w:rPr>
+        <w:t>send_user_sex</w:t>
+      </w:r>
+      <w:proofErr w:type="spellEnd"/>
+      <w:r>
+        <w:rPr>
+          <w:rFonts w:ascii="Heiti SC Light" w:eastAsia="Heiti SC Light" w:hAnsi="Menlo Regular" w:cs="Heiti SC Light"/>
+          <w:color w:val="007400"/>
+          <w:kern w:val="0"/>
+          <w:sz w:val="22"/>
+          <w:szCs w:val="22"/>
+        </w:rPr>
+        <w:t xml:space="preserve"> </w:t>
+      </w:r>
+      <w:r>
+        <w:rPr>
+          <w:rFonts w:ascii="Heiti SC Light" w:eastAsia="Heiti SC Light" w:hAnsi="Menlo Regular" w:cs="Heiti SC Light" w:hint="eastAsia"/>
+          <w:color w:val="007400"/>
+          <w:kern w:val="0"/>
+          <w:sz w:val="22"/>
+          <w:szCs w:val="22"/>
+        </w:rPr>
+        <w:t xml:space="preserve">作为标记    </w:t>
+      </w:r>
+      <w:r>
+        <w:rPr>
+          <w:rFonts w:ascii="Heiti SC Light" w:eastAsia="Heiti SC Light" w:hAnsi="Menlo Regular" w:cs="Heiti SC Light"/>
+          <w:color w:val="007400"/>
+          <w:kern w:val="0"/>
+          <w:sz w:val="22"/>
+          <w:szCs w:val="22"/>
+        </w:rPr>
+        <w:t>:</w:t>
+      </w:r>
+      <w:r>
+        <w:rPr>
+          <w:rFonts w:ascii="Heiti SC Light" w:eastAsia="Heiti SC Light" w:hAnsi="Menlo Regular" w:cs="Heiti SC Light" w:hint="eastAsia"/>
+          <w:color w:val="007400"/>
+          <w:kern w:val="0"/>
+          <w:sz w:val="22"/>
+          <w:szCs w:val="22"/>
+        </w:rPr>
+        <w:t>标记 发送用户的性别，0或者1</w:t>
+      </w:r>
+    </w:p>
+    <w:p>
+      <w:pPr>
+        <w:widowControl/>
+        <w:tabs>
+          <w:tab w:val="left" w:pos="529"/>
+        </w:tabs>
+        <w:autoSpaceDE w:val="0"/>
+        <w:autoSpaceDN w:val="0"/>
+        <w:adjustRightInd w:val="0"/>
+        <w:jc w:val="left"/>
+        <w:rPr>
+          <w:rFonts w:ascii="Heiti SC Light" w:eastAsia="Heiti SC Light" w:hAnsi="Menlo Regular" w:cs="Heiti SC Light"/>
+          <w:color w:val="007400"/>
+          <w:kern w:val="0"/>
+          <w:sz w:val="22"/>
+          <w:szCs w:val="22"/>
+        </w:rPr>
+      </w:pPr>
+      <w:r>
+        <w:rPr>
+          <w:rFonts w:ascii="Heiti SC Light" w:eastAsia="Heiti SC Light" w:hAnsi="Menlo Regular" w:cs="Heiti SC Light" w:hint="eastAsia"/>
+          <w:color w:val="007400"/>
+          <w:kern w:val="0"/>
+          <w:sz w:val="22"/>
+          <w:szCs w:val="22"/>
+        </w:rPr>
+        <w:t xml:space="preserve"> 用 </w:t>
+      </w:r>
+      <w:proofErr w:type="spellStart"/>
+      <w:r>
+        <w:rPr>
+          <w:rFonts w:ascii="Heiti SC Light" w:eastAsia="Heiti SC Light" w:hAnsi="Menlo Regular" w:cs="Heiti SC Light"/>
+          <w:color w:val="007400"/>
+          <w:kern w:val="0"/>
+          <w:sz w:val="22"/>
+          <w:szCs w:val="22"/>
+        </w:rPr>
+        <w:t>send_user_school_name</w:t>
+      </w:r>
+      <w:proofErr w:type="spellEnd"/>
+      <w:r>
+        <w:rPr>
+          <w:rFonts w:ascii="Heiti SC Light" w:eastAsia="Heiti SC Light" w:hAnsi="Menlo Regular" w:cs="Heiti SC Light"/>
+          <w:color w:val="007400"/>
+          <w:kern w:val="0"/>
+          <w:sz w:val="22"/>
+          <w:szCs w:val="22"/>
+        </w:rPr>
+        <w:t xml:space="preserve"> </w:t>
+      </w:r>
+      <w:r>
+        <w:rPr>
+          <w:rFonts w:ascii="Heiti SC Light" w:eastAsia="Heiti SC Light" w:hAnsi="Menlo Regular" w:cs="Heiti SC Light" w:hint="eastAsia"/>
+          <w:color w:val="007400"/>
+          <w:kern w:val="0"/>
+          <w:sz w:val="22"/>
+          <w:szCs w:val="22"/>
+        </w:rPr>
+        <w:t>作为标记  标记发送用户的学校名称</w:t>
+      </w:r>
+      <w:bookmarkStart w:id="0" w:name="_GoBack"/>
+      <w:bookmarkEnd w:id="0"/>
     </w:p>
     <w:p>
       <w:pPr>
@@ -1489,8 +1633,6 @@
         </w:rPr>
         <w:t>&gt;&lt;/message&gt;</w:t>
       </w:r>
-      <w:bookmarkStart w:id="0" w:name="_GoBack"/>
-      <w:bookmarkEnd w:id="0"/>
     </w:p>
     <w:sectPr>
       <w:pgSz w:w="11900" w:h="16840"/>
